--- a/Documents/03_SMP_Software_Project_Interface_Prototype.docx
+++ b/Documents/03_SMP_Software_Project_Interface_Prototype.docx
@@ -1882,7 +1882,21 @@
           <w:rFonts w:asciiTheme="majorHAnsi" w:hAnsiTheme="majorHAnsi" w:cstheme="majorHAnsi"/>
           <w:color w:val="2F5496" w:themeColor="accent1" w:themeShade="BF"/>
         </w:rPr>
-        <w:t xml:space="preserve">The Start Server button starts the SMP Server. An SMP message consists of a priority level, the message </w:t>
+        <w:t xml:space="preserve">The Start Server button starts the SMP Server. An SMP message consists of a priority level, </w:t>
+      </w:r>
+      <w:r>
+        <w:rPr>
+          <w:rFonts w:asciiTheme="majorHAnsi" w:hAnsiTheme="majorHAnsi" w:cstheme="majorHAnsi"/>
+          <w:color w:val="2F5496" w:themeColor="accent1" w:themeShade="BF"/>
+        </w:rPr>
+        <w:t xml:space="preserve">User ID, password, </w:t>
+      </w:r>
+      <w:r>
+        <w:rPr>
+          <w:rFonts w:asciiTheme="majorHAnsi" w:hAnsiTheme="majorHAnsi" w:cstheme="majorHAnsi"/>
+          <w:color w:val="2F5496" w:themeColor="accent1" w:themeShade="BF"/>
+        </w:rPr>
+        <w:t xml:space="preserve">the message </w:t>
       </w:r>
       <w:r>
         <w:rPr>
@@ -1998,56 +2012,99 @@
           <w:rFonts w:asciiTheme="majorHAnsi" w:hAnsiTheme="majorHAnsi" w:cstheme="majorHAnsi"/>
           <w:color w:val="2F5496" w:themeColor="accent1" w:themeShade="BF"/>
         </w:rPr>
-        <w:t xml:space="preserve"> in records from the appropriate file and display the message date, message priority, and message content for each</w:t>
+        <w:t xml:space="preserve"> in records from the appropriate file and display the message date, </w:t>
       </w:r>
       <w:r>
         <w:rPr>
           <w:rFonts w:asciiTheme="majorHAnsi" w:hAnsiTheme="majorHAnsi" w:cstheme="majorHAnsi"/>
           <w:color w:val="2F5496" w:themeColor="accent1" w:themeShade="BF"/>
         </w:rPr>
-        <w:t xml:space="preserve"> of the</w:t>
+        <w:t xml:space="preserve">User ID, password, </w:t>
       </w:r>
       <w:r>
         <w:rPr>
           <w:rFonts w:asciiTheme="majorHAnsi" w:hAnsiTheme="majorHAnsi" w:cstheme="majorHAnsi"/>
           <w:color w:val="2F5496" w:themeColor="accent1" w:themeShade="BF"/>
         </w:rPr>
-        <w:t xml:space="preserve"> message</w:t>
-      </w:r>
-      <w:r>
-        <w:rPr>
-          <w:rFonts w:asciiTheme="majorHAnsi" w:hAnsiTheme="majorHAnsi" w:cstheme="majorHAnsi"/>
-          <w:color w:val="2F5496" w:themeColor="accent1" w:themeShade="BF"/>
-        </w:rPr>
-        <w:t>s</w:t>
-      </w:r>
-      <w:r>
-        <w:rPr>
-          <w:rFonts w:asciiTheme="majorHAnsi" w:hAnsiTheme="majorHAnsi" w:cstheme="majorHAnsi"/>
-          <w:color w:val="2F5496" w:themeColor="accent1" w:themeShade="BF"/>
-        </w:rPr>
-        <w:t xml:space="preserve"> in the file and</w:t>
-      </w:r>
-      <w:r>
-        <w:rPr>
-          <w:rFonts w:asciiTheme="majorHAnsi" w:hAnsiTheme="majorHAnsi" w:cstheme="majorHAnsi"/>
-          <w:color w:val="2F5496" w:themeColor="accent1" w:themeShade="BF"/>
-        </w:rPr>
-        <w:t xml:space="preserve"> list the messages in the Messages window.</w:t>
+        <w:t>message priority, and message content for each of the messages in the file and list the messages in the Messages window.</w:t>
       </w:r>
       <w:bookmarkEnd w:id="10"/>
     </w:p>
     <w:p>
       <w:pPr>
-        <w:pStyle w:val="BodyText"/>
-        <w:rPr>
-          <w:rFonts w:asciiTheme="majorHAnsi" w:hAnsiTheme="majorHAnsi" w:cstheme="majorHAnsi"/>
-          <w:color w:val="2F5496" w:themeColor="accent1" w:themeShade="BF"/>
+        <w:pStyle w:val="Heading2"/>
+        <w:ind w:left="720"/>
+        <w:rPr>
+          <w:rFonts w:asciiTheme="majorHAnsi" w:hAnsiTheme="majorHAnsi" w:cstheme="majorHAnsi"/>
+          <w:color w:val="2F5496" w:themeColor="accent1" w:themeShade="BF"/>
+          <w:sz w:val="24"/>
+          <w:szCs w:val="24"/>
         </w:rPr>
       </w:pPr>
     </w:p>
     <w:p>
       <w:pPr>
+        <w:pStyle w:val="Heading2"/>
+        <w:numPr>
+          <w:ilvl w:val="2"/>
+          <w:numId w:val="2"/>
+        </w:numPr>
+        <w:tabs>
+          <w:tab w:val="num" w:pos="720"/>
+        </w:tabs>
+        <w:ind w:left="720" w:hanging="720"/>
+        <w:rPr>
+          <w:rFonts w:asciiTheme="majorHAnsi" w:hAnsiTheme="majorHAnsi" w:cstheme="majorHAnsi"/>
+          <w:color w:val="2F5496" w:themeColor="accent1" w:themeShade="BF"/>
+          <w:sz w:val="24"/>
+          <w:szCs w:val="24"/>
+        </w:rPr>
+      </w:pPr>
+      <w:r>
+        <w:rPr>
+          <w:rFonts w:asciiTheme="majorHAnsi" w:hAnsiTheme="majorHAnsi" w:cstheme="majorHAnsi"/>
+          <w:color w:val="2F5496" w:themeColor="accent1" w:themeShade="BF"/>
+          <w:sz w:val="24"/>
+          <w:szCs w:val="24"/>
+        </w:rPr>
+        <w:t>Clear Messages File Button</w:t>
+      </w:r>
+    </w:p>
+    <w:p>
+      <w:pPr>
+        <w:pStyle w:val="Heading2"/>
+        <w:rPr>
+          <w:rFonts w:asciiTheme="majorHAnsi" w:hAnsiTheme="majorHAnsi" w:cstheme="majorHAnsi"/>
+          <w:b w:val="0"/>
+          <w:bCs/>
+          <w:color w:val="2F5496" w:themeColor="accent1" w:themeShade="BF"/>
+          <w:sz w:val="22"/>
+          <w:szCs w:val="22"/>
+        </w:rPr>
+      </w:pPr>
+      <w:r>
+        <w:rPr>
+          <w:rFonts w:asciiTheme="majorHAnsi" w:hAnsiTheme="majorHAnsi" w:cstheme="majorHAnsi"/>
+          <w:b w:val="0"/>
+          <w:bCs/>
+          <w:color w:val="2F5496" w:themeColor="accent1" w:themeShade="BF"/>
+          <w:sz w:val="22"/>
+          <w:szCs w:val="22"/>
+        </w:rPr>
+        <w:t>This button simply clears the message files contained within the server.</w:t>
+      </w:r>
+    </w:p>
+    <w:p>
+      <w:pPr>
+        <w:pStyle w:val="BodyText"/>
+        <w:rPr>
+          <w:rFonts w:asciiTheme="majorHAnsi" w:hAnsiTheme="majorHAnsi" w:cstheme="majorHAnsi"/>
+          <w:color w:val="2F5496" w:themeColor="accent1" w:themeShade="BF"/>
+        </w:rPr>
+      </w:pPr>
+    </w:p>
+    <w:p>
+      <w:pPr>
         <w:pStyle w:val="BodyText"/>
         <w:jc w:val="center"/>
         <w:rPr>
@@ -2057,14 +2114,14 @@
       </w:pPr>
       <w:r>
         <w:rPr>
-          <w:noProof/>
+          <w:rFonts w:asciiTheme="majorHAnsi" w:hAnsiTheme="majorHAnsi" w:cstheme="majorHAnsi"/>
           <w:color w:val="2F5496" w:themeColor="accent1" w:themeShade="BF"/>
         </w:rPr>
         <w:drawing>
-          <wp:inline distT="0" distB="0" distL="0" distR="0" wp14:anchorId="4BB64975" wp14:editId="2B2CDFC7">
-            <wp:extent cx="3410992" cy="3549650"/>
+          <wp:inline distT="0" distB="0" distL="0" distR="0" wp14:anchorId="15F92165" wp14:editId="1182DB30">
+            <wp:extent cx="4020111" cy="4782217"/>
             <wp:effectExtent l="0" t="0" r="0" b="0"/>
-            <wp:docPr id="1" name="Picture 1" descr="Graphical user interface&#10;&#10;Description automatically generated"/>
+            <wp:docPr id="2042769652" name="Picture 1"/>
             <wp:cNvGraphicFramePr>
               <a:graphicFrameLocks xmlns:a="http://schemas.openxmlformats.org/drawingml/2006/main" noChangeAspect="1"/>
             </wp:cNvGraphicFramePr>
@@ -2072,7 +2129,7 @@
               <a:graphicData uri="http://schemas.openxmlformats.org/drawingml/2006/picture">
                 <pic:pic xmlns:pic="http://schemas.openxmlformats.org/drawingml/2006/picture">
                   <pic:nvPicPr>
-                    <pic:cNvPr id="1" name="Picture 1" descr="Graphical user interface&#10;&#10;Description automatically generated"/>
+                    <pic:cNvPr id="2042769652" name=""/>
                     <pic:cNvPicPr/>
                   </pic:nvPicPr>
                   <pic:blipFill>
@@ -2084,7 +2141,7 @@
                   <pic:spPr>
                     <a:xfrm>
                       <a:off x="0" y="0"/>
-                      <a:ext cx="3417975" cy="3556917"/>
+                      <a:ext cx="4020111" cy="4782217"/>
                     </a:xfrm>
                     <a:prstGeom prst="rect">
                       <a:avLst/>
@@ -2274,7 +2331,14 @@
           <w:rFonts w:asciiTheme="majorHAnsi" w:hAnsiTheme="majorHAnsi" w:cstheme="majorHAnsi"/>
           <w:color w:val="2F5496" w:themeColor="accent1" w:themeShade="BF"/>
         </w:rPr>
-        <w:t xml:space="preserve"> and the message content. The server adds the record to </w:t>
+        <w:t xml:space="preserve"> the User ID, password, </w:t>
+      </w:r>
+      <w:r>
+        <w:rPr>
+          <w:rFonts w:asciiTheme="majorHAnsi" w:hAnsiTheme="majorHAnsi" w:cstheme="majorHAnsi"/>
+          <w:color w:val="2F5496" w:themeColor="accent1" w:themeShade="BF"/>
+        </w:rPr>
+        <w:t xml:space="preserve">and the message content. The server adds the record to </w:t>
       </w:r>
       <w:r>
         <w:rPr>
@@ -2320,14 +2384,14 @@
       </w:pPr>
       <w:r>
         <w:rPr>
-          <w:noProof/>
+          <w:rFonts w:asciiTheme="majorHAnsi" w:hAnsiTheme="majorHAnsi" w:cstheme="majorHAnsi"/>
           <w:color w:val="2F5496" w:themeColor="accent1" w:themeShade="BF"/>
         </w:rPr>
         <w:drawing>
-          <wp:inline distT="0" distB="0" distL="0" distR="0" wp14:anchorId="722E6FF9" wp14:editId="4A53A0AC">
-            <wp:extent cx="3403600" cy="2661559"/>
-            <wp:effectExtent l="0" t="0" r="0" b="0"/>
-            <wp:docPr id="5" name="Picture 5" descr="Graphical user interface, application&#10;&#10;Description automatically generated"/>
+          <wp:inline distT="0" distB="0" distL="0" distR="0" wp14:anchorId="53DE1145" wp14:editId="60A9C7AC">
+            <wp:extent cx="4715533" cy="3924848"/>
+            <wp:effectExtent l="0" t="0" r="8890" b="0"/>
+            <wp:docPr id="164510322" name="Picture 1" descr="A screenshot of a computer&#10;&#10;AI-generated content may be incorrect."/>
             <wp:cNvGraphicFramePr>
               <a:graphicFrameLocks xmlns:a="http://schemas.openxmlformats.org/drawingml/2006/main" noChangeAspect="1"/>
             </wp:cNvGraphicFramePr>
@@ -2335,7 +2399,7 @@
               <a:graphicData uri="http://schemas.openxmlformats.org/drawingml/2006/picture">
                 <pic:pic xmlns:pic="http://schemas.openxmlformats.org/drawingml/2006/picture">
                   <pic:nvPicPr>
-                    <pic:cNvPr id="5" name="Picture 5" descr="Graphical user interface, application&#10;&#10;Description automatically generated"/>
+                    <pic:cNvPr id="164510322" name="Picture 1" descr="A screenshot of a computer&#10;&#10;AI-generated content may be incorrect."/>
                     <pic:cNvPicPr/>
                   </pic:nvPicPr>
                   <pic:blipFill>
@@ -2347,7 +2411,7 @@
                   <pic:spPr>
                     <a:xfrm>
                       <a:off x="0" y="0"/>
-                      <a:ext cx="3408676" cy="2665528"/>
+                      <a:ext cx="4715533" cy="3924848"/>
                     </a:xfrm>
                     <a:prstGeom prst="rect">
                       <a:avLst/>
@@ -2513,7 +2577,37 @@
           <w:rFonts w:asciiTheme="majorHAnsi" w:hAnsiTheme="majorHAnsi" w:cstheme="majorHAnsi"/>
           <w:color w:val="2F5496" w:themeColor="accent1" w:themeShade="BF"/>
         </w:rPr>
-        <w:t xml:space="preserve">Which message is sent back from the server depends on the priority selected. The message sent back to the client consists of the </w:t>
+        <w:t>Which message is sent back from the server depends on the priority selected.</w:t>
+      </w:r>
+      <w:r>
+        <w:rPr>
+          <w:rFonts w:asciiTheme="majorHAnsi" w:hAnsiTheme="majorHAnsi" w:cstheme="majorHAnsi"/>
+          <w:color w:val="2F5496" w:themeColor="accent1" w:themeShade="BF"/>
+        </w:rPr>
+        <w:t xml:space="preserve"> Also, the user ID and password contained in the message </w:t>
+      </w:r>
+      <w:proofErr w:type="gramStart"/>
+      <w:r>
+        <w:rPr>
+          <w:rFonts w:asciiTheme="majorHAnsi" w:hAnsiTheme="majorHAnsi" w:cstheme="majorHAnsi"/>
+          <w:color w:val="2F5496" w:themeColor="accent1" w:themeShade="BF"/>
+        </w:rPr>
+        <w:t>is</w:t>
+      </w:r>
+      <w:proofErr w:type="gramEnd"/>
+      <w:r>
+        <w:rPr>
+          <w:rFonts w:asciiTheme="majorHAnsi" w:hAnsiTheme="majorHAnsi" w:cstheme="majorHAnsi"/>
+          <w:color w:val="2F5496" w:themeColor="accent1" w:themeShade="BF"/>
+        </w:rPr>
+        <w:t xml:space="preserve"> checked.</w:t>
+      </w:r>
+      <w:r>
+        <w:rPr>
+          <w:rFonts w:asciiTheme="majorHAnsi" w:hAnsiTheme="majorHAnsi" w:cstheme="majorHAnsi"/>
+          <w:color w:val="2F5496" w:themeColor="accent1" w:themeShade="BF"/>
+        </w:rPr>
+        <w:t xml:space="preserve"> The message sent back to the client consists of the </w:t>
       </w:r>
       <w:r>
         <w:rPr>
@@ -2541,7 +2635,21 @@
           <w:rFonts w:asciiTheme="majorHAnsi" w:hAnsiTheme="majorHAnsi" w:cstheme="majorHAnsi"/>
           <w:color w:val="2F5496" w:themeColor="accent1" w:themeShade="BF"/>
         </w:rPr>
-        <w:t xml:space="preserve">, message priority and </w:t>
+        <w:t xml:space="preserve">, </w:t>
+      </w:r>
+      <w:r>
+        <w:rPr>
+          <w:rFonts w:asciiTheme="majorHAnsi" w:hAnsiTheme="majorHAnsi" w:cstheme="majorHAnsi"/>
+          <w:color w:val="2F5496" w:themeColor="accent1" w:themeShade="BF"/>
+        </w:rPr>
+        <w:t xml:space="preserve">User ID, password, </w:t>
+      </w:r>
+      <w:r>
+        <w:rPr>
+          <w:rFonts w:asciiTheme="majorHAnsi" w:hAnsiTheme="majorHAnsi" w:cstheme="majorHAnsi"/>
+          <w:color w:val="2F5496" w:themeColor="accent1" w:themeShade="BF"/>
+        </w:rPr>
+        <w:t xml:space="preserve">message priority and </w:t>
       </w:r>
       <w:r>
         <w:rPr>
@@ -2588,6 +2696,8 @@
         </w:rPr>
       </w:pPr>
     </w:p>
+    <w:bookmarkEnd w:id="6"/>
+    <w:bookmarkEnd w:id="7"/>
     <w:p>
       <w:pPr>
         <w:pStyle w:val="BodyText"/>
@@ -2599,15 +2709,15 @@
       </w:pPr>
       <w:r>
         <w:rPr>
-          <w:noProof/>
+          <w:rFonts w:asciiTheme="majorHAnsi" w:hAnsiTheme="majorHAnsi" w:cstheme="majorHAnsi"/>
           <w:color w:val="2F5496" w:themeColor="accent1" w:themeShade="BF"/>
         </w:rPr>
         <w:lastRenderedPageBreak/>
         <w:drawing>
-          <wp:inline distT="0" distB="0" distL="0" distR="0" wp14:anchorId="205EAE83" wp14:editId="25CEDF13">
-            <wp:extent cx="3494611" cy="2397760"/>
-            <wp:effectExtent l="0" t="0" r="0" b="0"/>
-            <wp:docPr id="6" name="Picture 6" descr="Graphical user interface, text, application&#10;&#10;Description automatically generated"/>
+          <wp:inline distT="0" distB="0" distL="0" distR="0" wp14:anchorId="429FB9E2" wp14:editId="2C1FCD6C">
+            <wp:extent cx="4734586" cy="3543795"/>
+            <wp:effectExtent l="0" t="0" r="8890" b="0"/>
+            <wp:docPr id="1320896383" name="Picture 1" descr="A screenshot of a computer&#10;&#10;AI-generated content may be incorrect."/>
             <wp:cNvGraphicFramePr>
               <a:graphicFrameLocks xmlns:a="http://schemas.openxmlformats.org/drawingml/2006/main" noChangeAspect="1"/>
             </wp:cNvGraphicFramePr>
@@ -2615,7 +2725,7 @@
               <a:graphicData uri="http://schemas.openxmlformats.org/drawingml/2006/picture">
                 <pic:pic xmlns:pic="http://schemas.openxmlformats.org/drawingml/2006/picture">
                   <pic:nvPicPr>
-                    <pic:cNvPr id="6" name="Picture 6" descr="Graphical user interface, text, application&#10;&#10;Description automatically generated"/>
+                    <pic:cNvPr id="1320896383" name="Picture 1" descr="A screenshot of a computer&#10;&#10;AI-generated content may be incorrect."/>
                     <pic:cNvPicPr/>
                   </pic:nvPicPr>
                   <pic:blipFill>
@@ -2627,7 +2737,7 @@
                   <pic:spPr>
                     <a:xfrm>
                       <a:off x="0" y="0"/>
-                      <a:ext cx="3508539" cy="2407316"/>
+                      <a:ext cx="4734586" cy="3543795"/>
                     </a:xfrm>
                     <a:prstGeom prst="rect">
                       <a:avLst/>
@@ -2639,8 +2749,6 @@
           </wp:inline>
         </w:drawing>
       </w:r>
-      <w:bookmarkEnd w:id="6"/>
-      <w:bookmarkEnd w:id="7"/>
     </w:p>
     <w:p>
       <w:pPr>
@@ -3216,7 +3324,7 @@
       <w:rPr>
         <w:noProof/>
       </w:rPr>
-      <w:t>2/18/25</w:t>
+      <w:t>11/30/25</w:t>
     </w:r>
     <w:r>
       <w:fldChar w:fldCharType="end"/>
